--- a/휴식 방법.docx
+++ b/휴식 방법.docx
@@ -545,6 +545,7 @@
           <w:bCs/>
         </w:rPr>
       </w:pPr>
+      <w:bookmarkStart w:id="0" w:name="_Hlk120540368"/>
       <w:r>
         <w:rPr>
           <w:rFonts w:hint="eastAsia"/>
@@ -741,6 +742,7 @@
         <w:t xml:space="preserve"> </w:t>
       </w:r>
     </w:p>
+    <w:bookmarkEnd w:id="0"/>
     <w:p/>
     <w:p/>
     <w:p>
@@ -774,6 +776,7 @@
       </w:r>
     </w:p>
     <w:p>
+      <w:bookmarkStart w:id="1" w:name="_Hlk120540417"/>
       <w:r>
         <w:t>1.계획하고 실행에 옮긴 모든 일들이 잘 될</w:t>
       </w:r>
@@ -822,6 +825,12 @@
       </w:r>
       <w:r>
         <w:t xml:space="preserve"> 중요하고 소중한 것임을 알게 될 </w:t>
+      </w:r>
+      <w:r>
+        <w:rPr>
+          <w:rFonts w:hint="eastAsia"/>
+        </w:rPr>
+        <w:t>거예요.</w:t>
       </w:r>
     </w:p>
     <w:p/>
@@ -857,6 +866,7 @@
         <w:t>.</w:t>
       </w:r>
     </w:p>
+    <w:bookmarkEnd w:id="1"/>
     <w:p/>
     <w:p>
       <w:pPr>
@@ -889,6 +899,7 @@
       </w:r>
     </w:p>
     <w:p>
+      <w:bookmarkStart w:id="2" w:name="_Hlk120540464"/>
       <w:r>
         <w:t>1. 날씨가 좋다면 파란하늘을 구경하는 것은 어떨까요?</w:t>
       </w:r>
@@ -983,6 +994,7 @@
         <w:t xml:space="preserve"> 홀로 여행을 떠나보는 것은 어때요?</w:t>
       </w:r>
     </w:p>
+    <w:bookmarkEnd w:id="2"/>
     <w:p/>
     <w:p>
       <w:r>
@@ -1080,7 +1092,6 @@
     <w:p>
       <w:pPr>
         <w:rPr>
-          <w:rFonts w:hint="eastAsia"/>
           <w:b/>
           <w:bCs/>
           <w:sz w:val="28"/>
@@ -1089,86 +1100,321 @@
       </w:pPr>
     </w:p>
     <w:p>
-      <w:r>
-        <w:t>ESTP - 여가생활을 매우 좋아함</w:t>
-      </w:r>
-    </w:p>
-    <w:p>
+      <w:pPr>
+        <w:rPr>
+          <w:rFonts w:hint="eastAsia"/>
+        </w:rPr>
+      </w:pPr>
+      <w:r>
+        <w:t xml:space="preserve">ESTP - </w:t>
+      </w:r>
+      <w:bookmarkStart w:id="3" w:name="_Hlk120540396"/>
+      <w:r>
+        <w:t>여가생활을 매우 좋아</w:t>
+      </w:r>
+      <w:r>
+        <w:rPr>
+          <w:rFonts w:hint="eastAsia"/>
+        </w:rPr>
+        <w:t>한다면 여행을 떠나 보는 건 어떠세요?</w:t>
+      </w:r>
+      <w:r>
+        <w:t xml:space="preserve"> </w:t>
+      </w:r>
+      <w:r>
+        <w:rPr>
+          <w:rFonts w:hint="eastAsia"/>
+        </w:rPr>
+        <w:t>새로운 곳에서 새로운 경험을 쌓으며 힐링도 되는 일석이조의 휴식이 될 수 있을 거예요.</w:t>
+      </w:r>
+    </w:p>
+    <w:p>
+      <w:pPr>
+        <w:rPr>
+          <w:rFonts w:hint="eastAsia"/>
+        </w:rPr>
+      </w:pPr>
+      <w:r>
+        <w:rPr>
+          <w:rFonts w:hint="eastAsia"/>
+        </w:rPr>
+        <w:t xml:space="preserve">가끔씩은 도전정신을 발휘해서 </w:t>
+      </w:r>
       <w:proofErr w:type="spellStart"/>
       <w:r>
         <w:rPr>
           <w:rFonts w:hint="eastAsia"/>
         </w:rPr>
-        <w:t>스릴넘치는</w:t>
+        <w:t>익스트림</w:t>
       </w:r>
       <w:proofErr w:type="spellEnd"/>
       <w:r>
+        <w:rPr>
+          <w:rFonts w:hint="eastAsia"/>
+        </w:rPr>
+        <w:t xml:space="preserve"> 스포츠에 도전해보는 건 어떠세요?</w:t>
+      </w:r>
+      <w:r>
+        <w:t xml:space="preserve"> </w:t>
+      </w:r>
+      <w:r>
+        <w:rPr>
+          <w:rFonts w:hint="eastAsia"/>
+        </w:rPr>
+        <w:t xml:space="preserve">쉽지 않은 도전을 성공하고 나면 굉장히 자신이 </w:t>
+      </w:r>
+      <w:proofErr w:type="gramStart"/>
+      <w:r>
+        <w:rPr>
+          <w:rFonts w:hint="eastAsia"/>
+        </w:rPr>
+        <w:t>자랑스러워 지는</w:t>
+      </w:r>
+      <w:proofErr w:type="gramEnd"/>
+      <w:r>
+        <w:rPr>
+          <w:rFonts w:hint="eastAsia"/>
+        </w:rPr>
+        <w:t xml:space="preserve"> 기분을 느낄 수 있을 거예요</w:t>
+      </w:r>
+    </w:p>
+    <w:p>
+      <w:pPr>
+        <w:rPr>
+          <w:rFonts w:hint="eastAsia"/>
+        </w:rPr>
+      </w:pPr>
+      <w:r>
+        <w:rPr>
+          <w:rFonts w:hint="eastAsia"/>
+        </w:rPr>
+        <w:t xml:space="preserve">운동을 좋아한다면 </w:t>
+      </w:r>
+      <w:proofErr w:type="gramStart"/>
+      <w:r>
+        <w:rPr>
+          <w:rFonts w:hint="eastAsia"/>
+        </w:rPr>
+        <w:t>축구,야구</w:t>
+      </w:r>
+      <w:proofErr w:type="gramEnd"/>
+      <w:r>
+        <w:rPr>
+          <w:rFonts w:hint="eastAsia"/>
+        </w:rPr>
+        <w:t>,농구장에 가서 사람들의 열광의 도가니에 흠뻑 빠져보는 건 어떨까요?</w:t>
+      </w:r>
+      <w:r>
+        <w:t xml:space="preserve"> </w:t>
+      </w:r>
+      <w:r>
+        <w:rPr>
+          <w:rFonts w:hint="eastAsia"/>
+        </w:rPr>
+        <w:t>자기 팀을 한 마음으로 응원하는 모습을 보다 보면 당신도 그 에너지를 받을 거예요.</w:t>
+      </w:r>
+    </w:p>
+    <w:bookmarkEnd w:id="3"/>
+    <w:p>
+      <w:r>
+        <w:rPr>
+          <w:rFonts w:hint="eastAsia"/>
+        </w:rPr>
+        <w:t>게스트</w:t>
+      </w:r>
+      <w:r>
+        <w:t xml:space="preserve"> 하우스 여행</w:t>
+      </w:r>
+    </w:p>
+    <w:p>
+      <w:r>
+        <w:rPr>
+          <w:rFonts w:hint="eastAsia"/>
+        </w:rPr>
+        <w:t>작곡</w:t>
+      </w:r>
+    </w:p>
+    <w:p>
+      <w:r>
+        <w:rPr>
+          <w:rFonts w:hint="eastAsia"/>
+        </w:rPr>
+        <w:t>패러글라이딩</w:t>
+      </w:r>
+    </w:p>
+    <w:p>
+      <w:r>
+        <w:rPr>
+          <w:rFonts w:hint="eastAsia"/>
+        </w:rPr>
+        <w:t>번지점프</w:t>
+      </w:r>
+    </w:p>
+    <w:p/>
+    <w:p>
+      <w:pPr>
+        <w:rPr>
+          <w:rFonts w:hint="eastAsia"/>
+        </w:rPr>
+      </w:pPr>
+      <w:r>
+        <w:t xml:space="preserve">ENFJ </w:t>
+      </w:r>
+      <w:r>
+        <w:t>–</w:t>
+      </w:r>
+      <w:r>
+        <w:t xml:space="preserve"> </w:t>
+      </w:r>
+      <w:r>
+        <w:rPr>
+          <w:rFonts w:hint="eastAsia"/>
+        </w:rPr>
+        <w:t>새로운 곳에서 새로운 만남</w:t>
+      </w:r>
+      <w:r>
+        <w:t xml:space="preserve">! </w:t>
+      </w:r>
+      <w:r>
+        <w:rPr>
+          <w:rFonts w:hint="eastAsia"/>
+        </w:rPr>
+        <w:t>제주도 게스트 하우스로 여행을 떠나보는 건 어떨까요?</w:t>
+      </w:r>
+      <w:r>
+        <w:t xml:space="preserve"> </w:t>
+      </w:r>
+      <w:r>
+        <w:rPr>
+          <w:rFonts w:hint="eastAsia"/>
+        </w:rPr>
+        <w:t>제주도로 힐링 여행도 하면서 새로운 인연이 생길 지도 모르니까요</w:t>
+      </w:r>
+    </w:p>
+    <w:p>
+      <w:pPr>
+        <w:rPr>
+          <w:rFonts w:ascii="바탕" w:eastAsia="바탕" w:hAnsi="바탕"/>
+          <w:szCs w:val="20"/>
+        </w:rPr>
+      </w:pPr>
+      <w:r>
+        <w:rPr>
+          <w:rFonts w:ascii="바탕" w:eastAsia="바탕" w:hAnsi="바탕" w:hint="eastAsia"/>
+          <w:szCs w:val="20"/>
+        </w:rPr>
+        <w:t>독서를</w:t>
+      </w:r>
+      <w:r>
+        <w:rPr>
+          <w:rFonts w:ascii="바탕" w:eastAsia="바탕" w:hAnsi="바탕"/>
+          <w:szCs w:val="20"/>
+        </w:rPr>
         <w:t xml:space="preserve"> </w:t>
       </w:r>
       <w:proofErr w:type="spellStart"/>
       <w:r>
-        <w:t>익스트림</w:t>
+        <w:rPr>
+          <w:rFonts w:ascii="바탕" w:eastAsia="바탕" w:hAnsi="바탕"/>
+          <w:szCs w:val="20"/>
+        </w:rPr>
+        <w:t>좋아하는것은</w:t>
       </w:r>
       <w:proofErr w:type="spellEnd"/>
       <w:r>
-        <w:t xml:space="preserve"> 스포츠를 즐기기</w:t>
-      </w:r>
-    </w:p>
-    <w:p>
-      <w:r>
-        <w:rPr>
-          <w:rFonts w:hint="eastAsia"/>
-        </w:rPr>
-        <w:t>야구장</w:t>
-      </w:r>
-      <w:r>
-        <w:t xml:space="preserve"> 관람같이 사람들 많은 곳 가기</w:t>
-      </w:r>
-    </w:p>
-    <w:p>
-      <w:r>
-        <w:rPr>
-          <w:rFonts w:hint="eastAsia"/>
-        </w:rPr>
-        <w:t>게스트</w:t>
-      </w:r>
-      <w:r>
-        <w:t xml:space="preserve"> 하우스 여행</w:t>
-      </w:r>
-    </w:p>
-    <w:p>
-      <w:r>
-        <w:rPr>
-          <w:rFonts w:hint="eastAsia"/>
-        </w:rPr>
-        <w:t>작곡</w:t>
-      </w:r>
-    </w:p>
-    <w:p>
-      <w:r>
-        <w:rPr>
-          <w:rFonts w:hint="eastAsia"/>
-        </w:rPr>
-        <w:t>패러글라이딩</w:t>
-      </w:r>
-    </w:p>
-    <w:p>
-      <w:r>
-        <w:rPr>
-          <w:rFonts w:hint="eastAsia"/>
-        </w:rPr>
-        <w:t>번지점프</w:t>
-      </w:r>
-    </w:p>
-    <w:p/>
-    <w:p>
-      <w:pPr>
-        <w:rPr>
-          <w:rFonts w:hint="eastAsia"/>
-        </w:rPr>
-      </w:pPr>
-      <w:r>
-        <w:t>ENFJ - 일, 운동, 독서, 사교모임</w:t>
+        <w:rPr>
+          <w:rFonts w:ascii="바탕" w:eastAsia="바탕" w:hAnsi="바탕"/>
+          <w:szCs w:val="20"/>
+        </w:rPr>
+        <w:t xml:space="preserve"> 사람마다 다르지만 이번기회에 다양한 픽션 및 논픽션 책을 읽어보는 것은 어떨까요? 독서를 </w:t>
+      </w:r>
+      <w:proofErr w:type="spellStart"/>
+      <w:r>
+        <w:rPr>
+          <w:rFonts w:ascii="바탕" w:eastAsia="바탕" w:hAnsi="바탕"/>
+          <w:szCs w:val="20"/>
+        </w:rPr>
+        <w:t>하다보면</w:t>
+      </w:r>
+      <w:proofErr w:type="spellEnd"/>
+      <w:r>
+        <w:rPr>
+          <w:rFonts w:ascii="바탕" w:eastAsia="바탕" w:hAnsi="바탕"/>
+          <w:szCs w:val="20"/>
+        </w:rPr>
+        <w:t xml:space="preserve"> 편안해지는 자신을 찾게 될 것입니다.</w:t>
+      </w:r>
+    </w:p>
+    <w:p>
+      <w:pPr>
+        <w:rPr>
+          <w:rFonts w:hint="eastAsia"/>
+        </w:rPr>
+      </w:pPr>
+      <w:r>
+        <w:rPr>
+          <w:rFonts w:hint="eastAsia"/>
+        </w:rPr>
+        <w:t xml:space="preserve">의외로 일에 미친듯이 </w:t>
+      </w:r>
+      <w:proofErr w:type="gramStart"/>
+      <w:r>
+        <w:rPr>
+          <w:rFonts w:hint="eastAsia"/>
+        </w:rPr>
+        <w:t>몰두 해보는</w:t>
+      </w:r>
+      <w:proofErr w:type="gramEnd"/>
+      <w:r>
+        <w:rPr>
+          <w:rFonts w:hint="eastAsia"/>
+        </w:rPr>
+        <w:t xml:space="preserve"> 것도 어떨까요?</w:t>
+      </w:r>
+      <w:r>
+        <w:t xml:space="preserve"> </w:t>
+      </w:r>
+      <w:r>
+        <w:rPr>
+          <w:rFonts w:hint="eastAsia"/>
+        </w:rPr>
+        <w:t>남들이 봤을 때는 일을 하는 게 휴식이라고?</w:t>
+      </w:r>
+      <w:r>
+        <w:t xml:space="preserve"> </w:t>
+      </w:r>
+      <w:proofErr w:type="spellStart"/>
+      <w:r>
+        <w:rPr>
+          <w:rFonts w:hint="eastAsia"/>
+        </w:rPr>
+        <w:t>라고</w:t>
+      </w:r>
+      <w:proofErr w:type="spellEnd"/>
+      <w:r>
+        <w:rPr>
+          <w:rFonts w:hint="eastAsia"/>
+        </w:rPr>
+        <w:t xml:space="preserve"> 생각하겠지만 조만간 </w:t>
+      </w:r>
+      <w:proofErr w:type="spellStart"/>
+      <w:r>
+        <w:rPr>
+          <w:rFonts w:hint="eastAsia"/>
+        </w:rPr>
+        <w:t>워커홀릭인</w:t>
+      </w:r>
+      <w:proofErr w:type="spellEnd"/>
+      <w:r>
+        <w:rPr>
+          <w:rFonts w:hint="eastAsia"/>
+        </w:rPr>
+        <w:t xml:space="preserve"> 당신을 이해하게 될 거예요</w:t>
+      </w:r>
+    </w:p>
+    <w:p>
+      <w:r>
+        <w:t>일, 운동, 독서, 사교모임</w:t>
       </w:r>
     </w:p>
     <w:p>
@@ -1279,48 +1525,88 @@
       </w:r>
     </w:p>
     <w:p>
-      <w:pPr>
+      <w:r>
+        <w:rPr>
+          <w:rFonts w:hint="eastAsia"/>
+        </w:rPr>
+        <w:t>마음이 맞는 사람과 지적인 대화를 나눠보는 건 어떨까요</w:t>
+      </w:r>
+      <w:r>
+        <w:t xml:space="preserve">? </w:t>
+      </w:r>
+      <w:r>
+        <w:rPr>
+          <w:rFonts w:hint="eastAsia"/>
+        </w:rPr>
+        <w:t>지식도 쌓이고 대화라는 새로운 휴식방법을 찾을 수 있을 거예요.</w:t>
+      </w:r>
+    </w:p>
+    <w:p>
+      <w:pPr>
+        <w:rPr>
+          <w:rFonts w:ascii="바탕" w:eastAsia="바탕" w:hAnsi="바탕" w:hint="eastAsia"/>
+          <w:szCs w:val="20"/>
+        </w:rPr>
+      </w:pPr>
+      <w:r>
+        <w:rPr>
+          <w:rFonts w:ascii="바탕" w:eastAsia="바탕" w:hAnsi="바탕" w:hint="eastAsia"/>
+          <w:szCs w:val="20"/>
+        </w:rPr>
+        <w:t>예술작품</w:t>
+      </w:r>
+      <w:r>
         <w:rPr>
           <w:rFonts w:ascii="바탕" w:eastAsia="바탕" w:hAnsi="바탕"/>
           <w:szCs w:val="20"/>
         </w:rPr>
+        <w:t xml:space="preserve"> 감상하기</w:t>
+      </w:r>
+    </w:p>
+    <w:p>
+      <w:pPr>
+        <w:rPr>
+          <w:rFonts w:ascii="바탕" w:eastAsia="바탕" w:hAnsi="바탕"/>
+          <w:szCs w:val="20"/>
+        </w:rPr>
       </w:pPr>
       <w:r>
         <w:rPr>
           <w:rFonts w:ascii="바탕" w:eastAsia="바탕" w:hAnsi="바탕" w:hint="eastAsia"/>
           <w:szCs w:val="20"/>
         </w:rPr>
-        <w:t>예술작품</w:t>
-      </w:r>
-      <w:r>
+        <w:t>게임하기</w:t>
+      </w:r>
+    </w:p>
+    <w:p>
+      <w:pPr>
         <w:rPr>
           <w:rFonts w:ascii="바탕" w:eastAsia="바탕" w:hAnsi="바탕"/>
           <w:szCs w:val="20"/>
         </w:rPr>
-        <w:t xml:space="preserve"> 감상하기</w:t>
-      </w:r>
-    </w:p>
-    <w:p>
-      <w:pPr>
+      </w:pPr>
+      <w:r>
+        <w:rPr>
+          <w:rFonts w:ascii="바탕" w:eastAsia="바탕" w:hAnsi="바탕" w:hint="eastAsia"/>
+          <w:szCs w:val="20"/>
+        </w:rPr>
+        <w:t>요가</w:t>
+      </w:r>
+      <w:r>
         <w:rPr>
           <w:rFonts w:ascii="바탕" w:eastAsia="바탕" w:hAnsi="바탕"/>
           <w:szCs w:val="20"/>
         </w:rPr>
-      </w:pPr>
-      <w:r>
-        <w:rPr>
-          <w:rFonts w:ascii="바탕" w:eastAsia="바탕" w:hAnsi="바탕" w:hint="eastAsia"/>
-          <w:szCs w:val="20"/>
-        </w:rPr>
-        <w:t>지적인</w:t>
-      </w:r>
-      <w:r>
+        <w:t>, 명상</w:t>
+      </w:r>
+    </w:p>
+    <w:p>
+      <w:pPr>
         <w:rPr>
           <w:rFonts w:ascii="바탕" w:eastAsia="바탕" w:hAnsi="바탕"/>
           <w:szCs w:val="20"/>
         </w:rPr>
-        <w:t xml:space="preserve"> 대화 나누기</w:t>
-      </w:r>
+      </w:pPr>
     </w:p>
     <w:p>
       <w:pPr>
@@ -1329,13 +1615,6 @@
           <w:szCs w:val="20"/>
         </w:rPr>
       </w:pPr>
-      <w:r>
-        <w:rPr>
-          <w:rFonts w:ascii="바탕" w:eastAsia="바탕" w:hAnsi="바탕" w:hint="eastAsia"/>
-          <w:szCs w:val="20"/>
-        </w:rPr>
-        <w:t>게임하기</w:t>
-      </w:r>
     </w:p>
     <w:p>
       <w:pPr>
@@ -1346,54 +1625,17 @@
       </w:pPr>
       <w:r>
         <w:rPr>
-          <w:rFonts w:ascii="바탕" w:eastAsia="바탕" w:hAnsi="바탕" w:hint="eastAsia"/>
-          <w:szCs w:val="20"/>
-        </w:rPr>
-        <w:t>요가</w:t>
-      </w:r>
-      <w:r>
-        <w:rPr>
           <w:rFonts w:ascii="바탕" w:eastAsia="바탕" w:hAnsi="바탕"/>
           <w:szCs w:val="20"/>
         </w:rPr>
-        <w:t>, 명상</w:t>
+        <w:lastRenderedPageBreak/>
+        <w:t>ESFP - 자연에서 시간을 보내는 것을 좋아합니다. 특히 혼자만의 시간을 보낼 수 있을 때 더욱 그렇습니다.</w:t>
       </w:r>
     </w:p>
     <w:p>
       <w:pPr>
         <w:rPr>
           <w:rFonts w:ascii="바탕" w:eastAsia="바탕" w:hAnsi="바탕"/>
-          <w:szCs w:val="20"/>
-        </w:rPr>
-      </w:pPr>
-    </w:p>
-    <w:p>
-      <w:pPr>
-        <w:rPr>
-          <w:rFonts w:ascii="바탕" w:eastAsia="바탕" w:hAnsi="바탕"/>
-          <w:szCs w:val="20"/>
-        </w:rPr>
-      </w:pPr>
-    </w:p>
-    <w:p>
-      <w:pPr>
-        <w:rPr>
-          <w:rFonts w:ascii="바탕" w:eastAsia="바탕" w:hAnsi="바탕"/>
-          <w:szCs w:val="20"/>
-        </w:rPr>
-      </w:pPr>
-      <w:r>
-        <w:rPr>
-          <w:rFonts w:ascii="바탕" w:eastAsia="바탕" w:hAnsi="바탕"/>
-          <w:szCs w:val="20"/>
-        </w:rPr>
-        <w:t>ESFP - 자연에서 시간을 보내는 것을 좋아합니다. 특히 혼자만의 시간을 보낼 수 있을 때 더욱 그렇습니다.</w:t>
-      </w:r>
-    </w:p>
-    <w:p>
-      <w:pPr>
-        <w:rPr>
-          <w:rFonts w:ascii="바탕" w:eastAsia="바탕" w:hAnsi="바탕" w:hint="eastAsia"/>
           <w:szCs w:val="20"/>
         </w:rPr>
       </w:pPr>
@@ -1646,11 +1888,103 @@
       </w:pPr>
     </w:lvl>
   </w:abstractNum>
+  <w:abstractNum w:abstractNumId="2" w15:restartNumberingAfterBreak="0">
+    <w:nsid w:val="7BD14EC2"/>
+    <w:multiLevelType w:val="hybridMultilevel"/>
+    <w:tmpl w:val="4F48DA1C"/>
+    <w:lvl w:ilvl="0" w:tplc="792AA916">
+      <w:start w:val="1"/>
+      <w:numFmt w:val="decimal"/>
+      <w:lvlText w:val="%1."/>
+      <w:lvlJc w:val="left"/>
+      <w:pPr>
+        <w:ind w:left="760" w:hanging="360"/>
+      </w:pPr>
+      <w:rPr>
+        <w:rFonts w:hint="default"/>
+      </w:rPr>
+    </w:lvl>
+    <w:lvl w:ilvl="1" w:tplc="04090019" w:tentative="1">
+      <w:start w:val="1"/>
+      <w:numFmt w:val="upperLetter"/>
+      <w:lvlText w:val="%2."/>
+      <w:lvlJc w:val="left"/>
+      <w:pPr>
+        <w:ind w:left="1200" w:hanging="400"/>
+      </w:pPr>
+    </w:lvl>
+    <w:lvl w:ilvl="2" w:tplc="0409001B" w:tentative="1">
+      <w:start w:val="1"/>
+      <w:numFmt w:val="lowerRoman"/>
+      <w:lvlText w:val="%3."/>
+      <w:lvlJc w:val="right"/>
+      <w:pPr>
+        <w:ind w:left="1600" w:hanging="400"/>
+      </w:pPr>
+    </w:lvl>
+    <w:lvl w:ilvl="3" w:tplc="0409000F" w:tentative="1">
+      <w:start w:val="1"/>
+      <w:numFmt w:val="decimal"/>
+      <w:lvlText w:val="%4."/>
+      <w:lvlJc w:val="left"/>
+      <w:pPr>
+        <w:ind w:left="2000" w:hanging="400"/>
+      </w:pPr>
+    </w:lvl>
+    <w:lvl w:ilvl="4" w:tplc="04090019" w:tentative="1">
+      <w:start w:val="1"/>
+      <w:numFmt w:val="upperLetter"/>
+      <w:lvlText w:val="%5."/>
+      <w:lvlJc w:val="left"/>
+      <w:pPr>
+        <w:ind w:left="2400" w:hanging="400"/>
+      </w:pPr>
+    </w:lvl>
+    <w:lvl w:ilvl="5" w:tplc="0409001B" w:tentative="1">
+      <w:start w:val="1"/>
+      <w:numFmt w:val="lowerRoman"/>
+      <w:lvlText w:val="%6."/>
+      <w:lvlJc w:val="right"/>
+      <w:pPr>
+        <w:ind w:left="2800" w:hanging="400"/>
+      </w:pPr>
+    </w:lvl>
+    <w:lvl w:ilvl="6" w:tplc="0409000F" w:tentative="1">
+      <w:start w:val="1"/>
+      <w:numFmt w:val="decimal"/>
+      <w:lvlText w:val="%7."/>
+      <w:lvlJc w:val="left"/>
+      <w:pPr>
+        <w:ind w:left="3200" w:hanging="400"/>
+      </w:pPr>
+    </w:lvl>
+    <w:lvl w:ilvl="7" w:tplc="04090019" w:tentative="1">
+      <w:start w:val="1"/>
+      <w:numFmt w:val="upperLetter"/>
+      <w:lvlText w:val="%8."/>
+      <w:lvlJc w:val="left"/>
+      <w:pPr>
+        <w:ind w:left="3600" w:hanging="400"/>
+      </w:pPr>
+    </w:lvl>
+    <w:lvl w:ilvl="8" w:tplc="0409001B" w:tentative="1">
+      <w:start w:val="1"/>
+      <w:numFmt w:val="lowerRoman"/>
+      <w:lvlText w:val="%9."/>
+      <w:lvlJc w:val="right"/>
+      <w:pPr>
+        <w:ind w:left="4000" w:hanging="400"/>
+      </w:pPr>
+    </w:lvl>
+  </w:abstractNum>
   <w:num w:numId="1" w16cid:durableId="1952278612">
     <w:abstractNumId w:val="0"/>
   </w:num>
   <w:num w:numId="2" w16cid:durableId="1220901549">
     <w:abstractNumId w:val="1"/>
+  </w:num>
+  <w:num w:numId="3" w16cid:durableId="1967616739">
+    <w:abstractNumId w:val="2"/>
   </w:num>
 </w:numbering>
 </file>
